--- a/docs/Mediator/doc/Mediator Pattern.docx
+++ b/docs/Mediator/doc/Mediator Pattern.docx
@@ -268,7 +268,6 @@
       </w:r>
     </w:p>
     <w:p>
-      <w:bookmarkStart w:id="0" w:name="_GoBack"/>
       <w:r>
         <w:rPr>
           <w:noProof/>
@@ -315,7 +314,6 @@
           </wp:inline>
         </w:drawing>
       </w:r>
-      <w:bookmarkEnd w:id="0"/>
     </w:p>
     <w:p/>
     <w:p>
@@ -566,7 +564,13 @@
       </w:r>
       <w:proofErr w:type="spellStart"/>
       <w:r>
-        <w:t>CoinReceiverColleague</w:t>
+        <w:t>Coin</w:t>
+      </w:r>
+      <w:r>
+        <w:rPr>
+          <w:rFonts w:hint="eastAsia"/>
+        </w:rPr>
+        <w:t>Mediator</w:t>
       </w:r>
       <w:proofErr w:type="spellEnd"/>
       <w:r>
@@ -574,7 +578,7 @@
       </w:r>
       <w:proofErr w:type="spellStart"/>
       <w:r>
-        <w:t>CardReaderColleague</w:t>
+        <w:t>CardMediator</w:t>
       </w:r>
       <w:proofErr w:type="spellEnd"/>
       <w:r>
@@ -585,6 +589,8 @@
       <w:r>
         <w:t xml:space="preserve"> </w:t>
       </w:r>
+      <w:bookmarkStart w:id="0" w:name="_GoBack"/>
+      <w:bookmarkEnd w:id="0"/>
     </w:p>
     <w:p/>
     <w:sectPr>

--- a/docs/Mediator/doc/Mediator Pattern.docx
+++ b/docs/Mediator/doc/Mediator Pattern.docx
@@ -219,10 +219,10 @@
         </w:rPr>
         <w:lastRenderedPageBreak/>
         <w:drawing>
-          <wp:inline distT="0" distB="0" distL="0" distR="0" wp14:anchorId="03076946" wp14:editId="4B27C7CF">
-            <wp:extent cx="5270500" cy="3683635"/>
-            <wp:effectExtent l="0" t="0" r="12700" b="0"/>
-            <wp:docPr id="2" name="图片 2"/>
+          <wp:inline distT="0" distB="0" distL="0" distR="0" wp14:anchorId="5F115D85" wp14:editId="2FBA5428">
+            <wp:extent cx="5270500" cy="3698875"/>
+            <wp:effectExtent l="0" t="0" r="12700" b="9525"/>
+            <wp:docPr id="1" name="图片 1"/>
             <wp:cNvGraphicFramePr>
               <a:graphicFrameLocks xmlns:a="http://schemas.openxmlformats.org/drawingml/2006/main" noChangeAspect="1"/>
             </wp:cNvGraphicFramePr>
@@ -230,7 +230,7 @@
               <a:graphicData uri="http://schemas.openxmlformats.org/drawingml/2006/picture">
                 <pic:pic xmlns:pic="http://schemas.openxmlformats.org/drawingml/2006/picture">
                   <pic:nvPicPr>
-                    <pic:cNvPr id="0" name="Improved Class Diagram.png"/>
+                    <pic:cNvPr id="0" name="Improved Class Diagram final.png"/>
                     <pic:cNvPicPr/>
                   </pic:nvPicPr>
                   <pic:blipFill>
@@ -248,7 +248,7 @@
                   <pic:spPr>
                     <a:xfrm>
                       <a:off x="0" y="0"/>
-                      <a:ext cx="5270500" cy="3683635"/>
+                      <a:ext cx="5270500" cy="3698875"/>
                     </a:xfrm>
                     <a:prstGeom prst="rect">
                       <a:avLst/>
@@ -268,15 +268,16 @@
       </w:r>
     </w:p>
     <w:p>
+      <w:bookmarkStart w:id="0" w:name="_GoBack"/>
       <w:r>
         <w:rPr>
           <w:noProof/>
         </w:rPr>
         <w:drawing>
-          <wp:inline distT="0" distB="0" distL="0" distR="0" wp14:anchorId="361662D0" wp14:editId="4A726D29">
-            <wp:extent cx="5270500" cy="3721735"/>
-            <wp:effectExtent l="0" t="0" r="12700" b="12065"/>
-            <wp:docPr id="3" name="图片 3"/>
+          <wp:inline distT="0" distB="0" distL="0" distR="0" wp14:anchorId="317E37CD" wp14:editId="176F8651">
+            <wp:extent cx="5270500" cy="3705225"/>
+            <wp:effectExtent l="0" t="0" r="12700" b="3175"/>
+            <wp:docPr id="4" name="图片 4"/>
             <wp:cNvGraphicFramePr>
               <a:graphicFrameLocks xmlns:a="http://schemas.openxmlformats.org/drawingml/2006/main" noChangeAspect="1"/>
             </wp:cNvGraphicFramePr>
@@ -284,7 +285,7 @@
               <a:graphicData uri="http://schemas.openxmlformats.org/drawingml/2006/picture">
                 <pic:pic xmlns:pic="http://schemas.openxmlformats.org/drawingml/2006/picture">
                   <pic:nvPicPr>
-                    <pic:cNvPr id="0" name="Improved Sequence Diagram.png"/>
+                    <pic:cNvPr id="0" name="Improved Sequence Diagram final.png"/>
                     <pic:cNvPicPr/>
                   </pic:nvPicPr>
                   <pic:blipFill>
@@ -302,7 +303,7 @@
                   <pic:spPr>
                     <a:xfrm>
                       <a:off x="0" y="0"/>
-                      <a:ext cx="5270500" cy="3721735"/>
+                      <a:ext cx="5270500" cy="3705225"/>
                     </a:xfrm>
                     <a:prstGeom prst="rect">
                       <a:avLst/>
@@ -314,6 +315,7 @@
           </wp:inline>
         </w:drawing>
       </w:r>
+      <w:bookmarkEnd w:id="0"/>
     </w:p>
     <w:p/>
     <w:p>
@@ -589,8 +591,6 @@
       <w:r>
         <w:t xml:space="preserve"> </w:t>
       </w:r>
-      <w:bookmarkStart w:id="0" w:name="_GoBack"/>
-      <w:bookmarkEnd w:id="0"/>
     </w:p>
     <w:p/>
     <w:sectPr>
